--- a/3_semestr/Bank_Structure/ЗБ-ПИ19-2_Малкеров_Г.А.docx
+++ b/3_semestr/Bank_Structure/ЗБ-ПИ19-2_Малкеров_Г.А.docx
@@ -3185,8 +3185,50 @@
           <w:color w:val="000000" w:themeColor="text1"/>
           <w:sz w:val="28"/>
         </w:rPr>
-        <w:t>Цель работы- выявить роль</w:t>
-      </w:r>
+        <w:t>Цель работы</w:t>
+      </w:r>
+      <w:r>
+        <w:rPr>
+          <w:rFonts w:ascii="Times New Roman" w:hAnsi="Times New Roman" w:cs="Times New Roman"/>
+          <w:color w:val="000000" w:themeColor="text1"/>
+          <w:sz w:val="28"/>
+        </w:rPr>
+        <w:t xml:space="preserve"> </w:t>
+      </w:r>
+      <w:r>
+        <w:rPr>
+          <w:rFonts w:ascii="Times New Roman" w:hAnsi="Times New Roman" w:cs="Times New Roman"/>
+          <w:color w:val="000000" w:themeColor="text1"/>
+          <w:sz w:val="28"/>
+        </w:rPr>
+        <w:t xml:space="preserve">- </w:t>
+      </w:r>
+      <w:bookmarkStart w:id="1" w:name="_Hlk58321364"/>
+      <w:r>
+        <w:rPr>
+          <w:rFonts w:ascii="Times New Roman" w:hAnsi="Times New Roman" w:cs="Times New Roman"/>
+          <w:color w:val="000000" w:themeColor="text1"/>
+          <w:sz w:val="28"/>
+        </w:rPr>
+        <w:t>выявить роль</w:t>
+      </w:r>
+      <w:r>
+        <w:rPr>
+          <w:rFonts w:ascii="Times New Roman" w:hAnsi="Times New Roman" w:cs="Times New Roman"/>
+          <w:color w:val="000000" w:themeColor="text1"/>
+          <w:sz w:val="28"/>
+        </w:rPr>
+        <w:t xml:space="preserve"> </w:t>
+      </w:r>
+      <w:r>
+        <w:rPr>
+          <w:rFonts w:ascii="Times New Roman" w:hAnsi="Times New Roman" w:cs="Times New Roman"/>
+          <w:color w:val="000000" w:themeColor="text1"/>
+          <w:sz w:val="28"/>
+        </w:rPr>
+        <w:t>нациоанальной платежной системы в реалях Россиийской федерации.</w:t>
+      </w:r>
+      <w:bookmarkEnd w:id="1"/>
     </w:p>
     <w:p>
       <w:pPr>
@@ -3340,7 +3382,7 @@
         <w:pStyle w:val="Heading1"/>
         <w:jc w:val="center"/>
       </w:pPr>
-      <w:bookmarkStart w:id="1" w:name="_Toc57730850"/>
+      <w:bookmarkStart w:id="2" w:name="_Toc57730850"/>
       <w:r>
         <w:lastRenderedPageBreak/>
         <w:t>1.</w:t>
@@ -3348,18 +3390,18 @@
       <w:r>
         <w:t>Национальная платежная система РФ</w:t>
       </w:r>
-      <w:bookmarkEnd w:id="1"/>
+      <w:bookmarkEnd w:id="2"/>
     </w:p>
     <w:p>
       <w:pPr>
         <w:pStyle w:val="Heading2"/>
         <w:jc w:val="both"/>
       </w:pPr>
-      <w:bookmarkStart w:id="2" w:name="_Toc57730851"/>
+      <w:bookmarkStart w:id="3" w:name="_Toc57730851"/>
       <w:r>
         <w:t>1.1 Сущность и Принципы функционирования национальной платежной системы</w:t>
       </w:r>
-      <w:bookmarkEnd w:id="2"/>
+      <w:bookmarkEnd w:id="3"/>
       <w:r>
         <w:t xml:space="preserve"> </w:t>
       </w:r>
@@ -3517,11 +3559,11 @@
       <w:pPr>
         <w:pStyle w:val="Heading2"/>
       </w:pPr>
-      <w:bookmarkStart w:id="3" w:name="_Toc57730852"/>
+      <w:bookmarkStart w:id="4" w:name="_Toc57730852"/>
       <w:r>
         <w:t>1.2 Структура национальной платежной системы РФ</w:t>
       </w:r>
-      <w:bookmarkEnd w:id="3"/>
+      <w:bookmarkEnd w:id="4"/>
     </w:p>
     <w:p>
       <w:pPr>
@@ -3625,7 +3667,7 @@
         <w:pStyle w:val="Heading1"/>
         <w:jc w:val="center"/>
       </w:pPr>
-      <w:bookmarkStart w:id="4" w:name="_Toc57730853"/>
+      <w:bookmarkStart w:id="5" w:name="_Toc57730853"/>
       <w:r>
         <w:lastRenderedPageBreak/>
         <w:t>2</w:t>
@@ -3636,7 +3678,7 @@
       <w:r>
         <w:t xml:space="preserve"> Роль банков в национальной платежной системе РФ</w:t>
       </w:r>
-      <w:bookmarkEnd w:id="4"/>
+      <w:bookmarkEnd w:id="5"/>
     </w:p>
     <w:p>
       <w:pPr>
@@ -3816,7 +3858,7 @@
           <w:color w:val="000000" w:themeColor="text1"/>
           <w:sz w:val="28"/>
         </w:rPr>
-        <w:t>защитник государственных интересов, т.е. выполняет функцию «регулятора» платежной системы, осуществляет надзор за ее участниками и устанавливает общие правила их работы. [4]</w:t>
+        <w:t xml:space="preserve">защитник государственных интересов, т.е. выполняет функцию «регулятора» платежной системы, осуществляет надзор за ее участниками и устанавливает общие правила их работы. </w:t>
       </w:r>
     </w:p>
     <w:p>
@@ -3839,7 +3881,7 @@
           <w:color w:val="000000" w:themeColor="text1"/>
           <w:sz w:val="28"/>
         </w:rPr>
-        <w:t>При определении направлений развития национальной платежной системы Банком России учитывались следующие факторы[1]:</w:t>
+        <w:t>При определении направлений развития национальной платежной системы Банком России учитывались следующие факторы:</w:t>
       </w:r>
     </w:p>
     <w:p>
@@ -4369,12 +4411,12 @@
         <w:pStyle w:val="Heading1"/>
         <w:jc w:val="center"/>
       </w:pPr>
-      <w:bookmarkStart w:id="5" w:name="_Toc57730854"/>
+      <w:bookmarkStart w:id="6" w:name="_Toc57730854"/>
       <w:r>
         <w:lastRenderedPageBreak/>
         <w:t>Заключение</w:t>
       </w:r>
-      <w:bookmarkEnd w:id="5"/>
+      <w:bookmarkEnd w:id="6"/>
     </w:p>
     <w:p>
       <w:pPr>
@@ -4478,12 +4520,12 @@
         <w:pStyle w:val="Heading1"/>
         <w:jc w:val="center"/>
       </w:pPr>
-      <w:bookmarkStart w:id="6" w:name="_Toc57730855"/>
+      <w:bookmarkStart w:id="7" w:name="_Toc57730855"/>
       <w:r>
         <w:lastRenderedPageBreak/>
         <w:t>Список использованной литературы</w:t>
       </w:r>
-      <w:bookmarkEnd w:id="6"/>
+      <w:bookmarkEnd w:id="7"/>
     </w:p>
     <w:p>
       <w:pPr>
